--- a/labs/lab01/Зд 1 mt.docx
+++ b/labs/lab01/Зд 1 mt.docx
@@ -611,16 +611,7 @@
           <w:sz w:val="26"/>
           <w:lang w:val="ru-RU"/>
         </w:rPr>
-        <w:t>0</w:t>
-      </w:r>
-      <w:r>
-        <w:rPr>
-          <w:rFonts w:ascii="Times New Roman" w:eastAsia="Droid Sans Fallb"/>
-          <w:color w:val="000000"/>
-          <w:sz w:val="26"/>
-          <w:lang w:val="ru-RU"/>
-        </w:rPr>
-        <w:t>23</w:t>
+        <w:t>023</w:t>
       </w:r>
       <w:r>
         <w:rPr>
@@ -688,8 +679,6 @@
         </w:rPr>
         <w:t>Вошел в систему, введя свои логин и пароль</w:t>
       </w:r>
-      <w:bookmarkStart w:id="0" w:name="_GoBack"/>
-      <w:bookmarkEnd w:id="0"/>
     </w:p>
     <w:p>
       <w:pPr>
@@ -2057,9 +2046,10 @@
       <w:r>
         <w:rPr>
           <w:rFonts w:ascii="Times New Roman"/>
-          <w:sz w:val="26"/>
-          <w:szCs w:val="26"/>
-          <w:lang w:val="ru-RU"/>
+          <w:noProof/>
+          <w:sz w:val="26"/>
+          <w:szCs w:val="26"/>
+          <w:lang w:eastAsia="en-US"/>
         </w:rPr>
         <w:drawing>
           <wp:inline distT="0" distB="0" distL="0" distR="0" wp14:anchorId="155B698B" wp14:editId="4587EE74">
@@ -2111,6 +2101,1266 @@
     </w:p>
     <w:p>
       <w:pPr>
+        <w:jc w:val="center"/>
+        <w:rPr>
+          <w:rFonts w:ascii="Times New Roman"/>
+          <w:b/>
+          <w:sz w:val="32"/>
+          <w:szCs w:val="26"/>
+          <w:lang w:val="ru-RU"/>
+        </w:rPr>
+      </w:pPr>
+      <w:r>
+        <w:rPr>
+          <w:rFonts w:ascii="Times New Roman"/>
+          <w:b/>
+          <w:sz w:val="32"/>
+          <w:szCs w:val="26"/>
+          <w:lang w:val="ru-RU"/>
+        </w:rPr>
+        <w:t>Задание для самостоятельной работы</w:t>
+      </w:r>
+    </w:p>
+    <w:p>
+      <w:pPr>
+        <w:pStyle w:val="ListParagraph"/>
+        <w:numPr>
+          <w:ilvl w:val="0"/>
+          <w:numId w:val="4"/>
+        </w:numPr>
+        <w:spacing w:line="360" w:lineRule="auto"/>
+        <w:rPr>
+          <w:rFonts w:ascii="Times New Roman"/>
+          <w:sz w:val="26"/>
+          <w:szCs w:val="26"/>
+          <w:lang w:val="ru-RU"/>
+        </w:rPr>
+      </w:pPr>
+      <w:r>
+        <w:rPr>
+          <w:rFonts w:ascii="Times New Roman"/>
+          <w:sz w:val="26"/>
+          <w:szCs w:val="26"/>
+          <w:lang w:val="ru-RU"/>
+        </w:rPr>
+        <w:t>Пользуясь командой pwd, узнаю полный путь к своей домашней директории.</w:t>
+      </w:r>
+    </w:p>
+    <w:p>
+      <w:pPr>
+        <w:spacing w:line="360" w:lineRule="auto"/>
+        <w:rPr>
+          <w:rFonts w:ascii="Times New Roman"/>
+          <w:sz w:val="26"/>
+          <w:szCs w:val="26"/>
+          <w:lang w:val="ru-RU"/>
+        </w:rPr>
+      </w:pPr>
+      <w:r>
+        <w:rPr>
+          <w:rFonts w:ascii="Times New Roman"/>
+          <w:noProof/>
+          <w:sz w:val="26"/>
+          <w:szCs w:val="26"/>
+          <w:lang w:eastAsia="en-US"/>
+        </w:rPr>
+        <w:drawing>
+          <wp:inline distT="0" distB="0" distL="0" distR="0" wp14:anchorId="021761EB" wp14:editId="46A2CC1B">
+            <wp:extent cx="5943600" cy="480060"/>
+            <wp:effectExtent l="0" t="0" r="0" b="0"/>
+            <wp:docPr id="19" name="Picture 19"/>
+            <wp:cNvGraphicFramePr>
+              <a:graphicFrameLocks xmlns:a="http://schemas.openxmlformats.org/drawingml/2006/main" noChangeAspect="1"/>
+            </wp:cNvGraphicFramePr>
+            <a:graphic xmlns:a="http://schemas.openxmlformats.org/drawingml/2006/main">
+              <a:graphicData uri="http://schemas.openxmlformats.org/drawingml/2006/picture">
+                <pic:pic xmlns:pic="http://schemas.openxmlformats.org/drawingml/2006/picture">
+                  <pic:nvPicPr>
+                    <pic:cNvPr id="1" name=""/>
+                    <pic:cNvPicPr/>
+                  </pic:nvPicPr>
+                  <pic:blipFill>
+                    <a:blip r:embed="rId21"/>
+                    <a:stretch>
+                      <a:fillRect/>
+                    </a:stretch>
+                  </pic:blipFill>
+                  <pic:spPr>
+                    <a:xfrm>
+                      <a:off x="0" y="0"/>
+                      <a:ext cx="5943600" cy="480060"/>
+                    </a:xfrm>
+                    <a:prstGeom prst="rect">
+                      <a:avLst/>
+                    </a:prstGeom>
+                  </pic:spPr>
+                </pic:pic>
+              </a:graphicData>
+            </a:graphic>
+          </wp:inline>
+        </w:drawing>
+      </w:r>
+    </w:p>
+    <w:p>
+      <w:pPr>
+        <w:pStyle w:val="ListParagraph"/>
+        <w:numPr>
+          <w:ilvl w:val="0"/>
+          <w:numId w:val="4"/>
+        </w:numPr>
+        <w:spacing w:line="360" w:lineRule="auto"/>
+        <w:rPr>
+          <w:rFonts w:ascii="Times New Roman"/>
+          <w:sz w:val="26"/>
+          <w:szCs w:val="26"/>
+          <w:lang w:val="ru-RU"/>
+        </w:rPr>
+      </w:pPr>
+      <w:r>
+        <w:rPr>
+          <w:rFonts w:ascii="Times New Roman"/>
+          <w:sz w:val="26"/>
+          <w:szCs w:val="26"/>
+          <w:lang w:val="ru-RU"/>
+        </w:rPr>
+        <w:t>Ввожу последовательность команд</w:t>
+      </w:r>
+    </w:p>
+    <w:p>
+      <w:pPr>
+        <w:spacing w:line="360" w:lineRule="auto"/>
+        <w:rPr>
+          <w:rFonts w:ascii="Times New Roman"/>
+          <w:sz w:val="26"/>
+          <w:szCs w:val="26"/>
+          <w:lang w:val="ru-RU"/>
+        </w:rPr>
+      </w:pPr>
+      <w:r>
+        <w:rPr>
+          <w:rFonts w:ascii="Times New Roman"/>
+          <w:noProof/>
+          <w:sz w:val="26"/>
+          <w:szCs w:val="26"/>
+          <w:lang w:eastAsia="en-US"/>
+        </w:rPr>
+        <w:drawing>
+          <wp:inline distT="0" distB="0" distL="0" distR="0" wp14:anchorId="563F1C5C" wp14:editId="3DDE8933">
+            <wp:extent cx="5943600" cy="1706245"/>
+            <wp:effectExtent l="0" t="0" r="0" b="8255"/>
+            <wp:docPr id="20" name="Picture 20"/>
+            <wp:cNvGraphicFramePr>
+              <a:graphicFrameLocks xmlns:a="http://schemas.openxmlformats.org/drawingml/2006/main" noChangeAspect="1"/>
+            </wp:cNvGraphicFramePr>
+            <a:graphic xmlns:a="http://schemas.openxmlformats.org/drawingml/2006/main">
+              <a:graphicData uri="http://schemas.openxmlformats.org/drawingml/2006/picture">
+                <pic:pic xmlns:pic="http://schemas.openxmlformats.org/drawingml/2006/picture">
+                  <pic:nvPicPr>
+                    <pic:cNvPr id="1" name=""/>
+                    <pic:cNvPicPr/>
+                  </pic:nvPicPr>
+                  <pic:blipFill>
+                    <a:blip r:embed="rId22"/>
+                    <a:stretch>
+                      <a:fillRect/>
+                    </a:stretch>
+                  </pic:blipFill>
+                  <pic:spPr>
+                    <a:xfrm>
+                      <a:off x="0" y="0"/>
+                      <a:ext cx="5943600" cy="1706245"/>
+                    </a:xfrm>
+                    <a:prstGeom prst="rect">
+                      <a:avLst/>
+                    </a:prstGeom>
+                  </pic:spPr>
+                </pic:pic>
+              </a:graphicData>
+            </a:graphic>
+          </wp:inline>
+        </w:drawing>
+      </w:r>
+    </w:p>
+    <w:p>
+      <w:pPr>
+        <w:spacing w:line="360" w:lineRule="auto"/>
+        <w:rPr>
+          <w:rFonts w:ascii="Times New Roman"/>
+          <w:sz w:val="26"/>
+          <w:szCs w:val="26"/>
+          <w:lang w:val="ru-RU"/>
+        </w:rPr>
+      </w:pPr>
+      <w:r>
+        <w:rPr>
+          <w:rFonts w:ascii="Times New Roman"/>
+          <w:sz w:val="26"/>
+          <w:szCs w:val="26"/>
+          <w:lang w:val="ru-RU"/>
+        </w:rPr>
+        <w:t>Вернувшись в домашнюю директорию, создаю в ней директорию tmp, перехожу в подкаталог tmp с помощью команды са. Получаю путь к директории итр, используя команду pwd. По умолчанию эта директория есть в системе, а путь к ней отличается от созданной мной директории Imp, поэтому при использовании команды pwd выводится /tmp.</w:t>
+      </w:r>
+    </w:p>
+    <w:p>
+      <w:pPr>
+        <w:pStyle w:val="ListParagraph"/>
+        <w:numPr>
+          <w:ilvl w:val="0"/>
+          <w:numId w:val="4"/>
+        </w:numPr>
+        <w:spacing w:line="360" w:lineRule="auto"/>
+        <w:rPr>
+          <w:rFonts w:ascii="Times New Roman"/>
+          <w:sz w:val="26"/>
+          <w:szCs w:val="26"/>
+          <w:lang w:val="ru-RU"/>
+        </w:rPr>
+      </w:pPr>
+      <w:r>
+        <w:rPr>
+          <w:rFonts w:ascii="Times New Roman"/>
+          <w:sz w:val="26"/>
+          <w:szCs w:val="26"/>
+          <w:lang w:val="ru-RU"/>
+        </w:rPr>
+        <w:lastRenderedPageBreak/>
+        <w:t>Содержимое корневого каталога.</w:t>
+      </w:r>
+    </w:p>
+    <w:p>
+      <w:pPr>
+        <w:spacing w:line="360" w:lineRule="auto"/>
+        <w:rPr>
+          <w:rFonts w:ascii="Times New Roman"/>
+          <w:sz w:val="26"/>
+          <w:szCs w:val="26"/>
+          <w:lang w:val="ru-RU"/>
+        </w:rPr>
+      </w:pPr>
+      <w:r>
+        <w:rPr>
+          <w:rFonts w:ascii="Times New Roman"/>
+          <w:noProof/>
+          <w:sz w:val="26"/>
+          <w:szCs w:val="26"/>
+          <w:lang w:eastAsia="en-US"/>
+        </w:rPr>
+        <w:drawing>
+          <wp:inline distT="0" distB="0" distL="0" distR="0" wp14:anchorId="0A763385" wp14:editId="097DBD3F">
+            <wp:extent cx="5943600" cy="912495"/>
+            <wp:effectExtent l="0" t="0" r="0" b="1905"/>
+            <wp:docPr id="21" name="Picture 21"/>
+            <wp:cNvGraphicFramePr>
+              <a:graphicFrameLocks xmlns:a="http://schemas.openxmlformats.org/drawingml/2006/main" noChangeAspect="1"/>
+            </wp:cNvGraphicFramePr>
+            <a:graphic xmlns:a="http://schemas.openxmlformats.org/drawingml/2006/main">
+              <a:graphicData uri="http://schemas.openxmlformats.org/drawingml/2006/picture">
+                <pic:pic xmlns:pic="http://schemas.openxmlformats.org/drawingml/2006/picture">
+                  <pic:nvPicPr>
+                    <pic:cNvPr id="1" name=""/>
+                    <pic:cNvPicPr/>
+                  </pic:nvPicPr>
+                  <pic:blipFill>
+                    <a:blip r:embed="rId23"/>
+                    <a:stretch>
+                      <a:fillRect/>
+                    </a:stretch>
+                  </pic:blipFill>
+                  <pic:spPr>
+                    <a:xfrm>
+                      <a:off x="0" y="0"/>
+                      <a:ext cx="5943600" cy="912495"/>
+                    </a:xfrm>
+                    <a:prstGeom prst="rect">
+                      <a:avLst/>
+                    </a:prstGeom>
+                  </pic:spPr>
+                </pic:pic>
+              </a:graphicData>
+            </a:graphic>
+          </wp:inline>
+        </w:drawing>
+      </w:r>
+    </w:p>
+    <w:p>
+      <w:pPr>
+        <w:spacing w:line="360" w:lineRule="auto"/>
+        <w:rPr>
+          <w:rFonts w:ascii="Times New Roman"/>
+          <w:sz w:val="26"/>
+          <w:szCs w:val="26"/>
+          <w:lang w:val="ru-RU"/>
+        </w:rPr>
+      </w:pPr>
+    </w:p>
+    <w:p>
+      <w:pPr>
+        <w:pStyle w:val="ListParagraph"/>
+        <w:numPr>
+          <w:ilvl w:val="0"/>
+          <w:numId w:val="4"/>
+        </w:numPr>
+        <w:spacing w:line="360" w:lineRule="auto"/>
+        <w:rPr>
+          <w:rFonts w:ascii="Times New Roman"/>
+          <w:sz w:val="26"/>
+          <w:szCs w:val="26"/>
+        </w:rPr>
+      </w:pPr>
+      <w:r>
+        <w:rPr>
+          <w:rFonts w:ascii="Times New Roman"/>
+          <w:sz w:val="26"/>
+          <w:szCs w:val="26"/>
+          <w:lang w:val="ru-RU"/>
+        </w:rPr>
+        <w:t>Содержимое домашнего каталога</w:t>
+      </w:r>
+      <w:r>
+        <w:rPr>
+          <w:rFonts w:ascii="Times New Roman"/>
+          <w:sz w:val="26"/>
+          <w:szCs w:val="26"/>
+        </w:rPr>
+        <w:t>.</w:t>
+      </w:r>
+    </w:p>
+    <w:p>
+      <w:pPr>
+        <w:spacing w:line="360" w:lineRule="auto"/>
+        <w:rPr>
+          <w:rFonts w:ascii="Times New Roman"/>
+          <w:sz w:val="26"/>
+          <w:szCs w:val="26"/>
+          <w:lang w:val="ru-RU"/>
+        </w:rPr>
+      </w:pPr>
+      <w:r>
+        <w:rPr>
+          <w:rFonts w:ascii="Times New Roman"/>
+          <w:noProof/>
+          <w:sz w:val="26"/>
+          <w:szCs w:val="26"/>
+          <w:lang w:eastAsia="en-US"/>
+        </w:rPr>
+        <w:drawing>
+          <wp:inline distT="0" distB="0" distL="0" distR="0" wp14:anchorId="66EC35CA" wp14:editId="35005557">
+            <wp:extent cx="5943600" cy="1407160"/>
+            <wp:effectExtent l="0" t="0" r="0" b="2540"/>
+            <wp:docPr id="22" name="Picture 22"/>
+            <wp:cNvGraphicFramePr>
+              <a:graphicFrameLocks xmlns:a="http://schemas.openxmlformats.org/drawingml/2006/main" noChangeAspect="1"/>
+            </wp:cNvGraphicFramePr>
+            <a:graphic xmlns:a="http://schemas.openxmlformats.org/drawingml/2006/main">
+              <a:graphicData uri="http://schemas.openxmlformats.org/drawingml/2006/picture">
+                <pic:pic xmlns:pic="http://schemas.openxmlformats.org/drawingml/2006/picture">
+                  <pic:nvPicPr>
+                    <pic:cNvPr id="1" name=""/>
+                    <pic:cNvPicPr/>
+                  </pic:nvPicPr>
+                  <pic:blipFill>
+                    <a:blip r:embed="rId24"/>
+                    <a:stretch>
+                      <a:fillRect/>
+                    </a:stretch>
+                  </pic:blipFill>
+                  <pic:spPr>
+                    <a:xfrm>
+                      <a:off x="0" y="0"/>
+                      <a:ext cx="5943600" cy="1407160"/>
+                    </a:xfrm>
+                    <a:prstGeom prst="rect">
+                      <a:avLst/>
+                    </a:prstGeom>
+                  </pic:spPr>
+                </pic:pic>
+              </a:graphicData>
+            </a:graphic>
+          </wp:inline>
+        </w:drawing>
+      </w:r>
+    </w:p>
+    <w:p>
+      <w:pPr>
+        <w:spacing w:line="360" w:lineRule="auto"/>
+        <w:rPr>
+          <w:rFonts w:ascii="Times New Roman"/>
+          <w:sz w:val="26"/>
+          <w:szCs w:val="26"/>
+          <w:lang w:val="ru-RU"/>
+        </w:rPr>
+      </w:pPr>
+    </w:p>
+    <w:p>
+      <w:pPr>
+        <w:pStyle w:val="ListParagraph"/>
+        <w:numPr>
+          <w:ilvl w:val="0"/>
+          <w:numId w:val="4"/>
+        </w:numPr>
+        <w:spacing w:line="360" w:lineRule="auto"/>
+        <w:rPr>
+          <w:rFonts w:ascii="Times New Roman"/>
+          <w:sz w:val="26"/>
+          <w:szCs w:val="26"/>
+          <w:lang w:val="ru-RU"/>
+        </w:rPr>
+      </w:pPr>
+      <w:r>
+        <w:rPr>
+          <w:rFonts w:ascii="Times New Roman"/>
+          <w:sz w:val="26"/>
+          <w:szCs w:val="26"/>
+          <w:lang w:val="ru-RU"/>
+        </w:rPr>
+        <w:t>Содержимое каталога etc.</w:t>
+      </w:r>
+    </w:p>
+    <w:p>
+      <w:pPr>
+        <w:spacing w:line="360" w:lineRule="auto"/>
+        <w:rPr>
+          <w:rFonts w:ascii="Times New Roman"/>
+          <w:sz w:val="26"/>
+          <w:szCs w:val="26"/>
+          <w:lang w:val="ru-RU"/>
+        </w:rPr>
+      </w:pPr>
+      <w:r>
+        <w:rPr>
+          <w:rFonts w:ascii="Times New Roman"/>
+          <w:noProof/>
+          <w:sz w:val="26"/>
+          <w:szCs w:val="26"/>
+          <w:lang w:eastAsia="en-US"/>
+        </w:rPr>
+        <w:drawing>
+          <wp:inline distT="0" distB="0" distL="0" distR="0" wp14:anchorId="267FAD2F" wp14:editId="3C2CE007">
+            <wp:extent cx="5943600" cy="2804160"/>
+            <wp:effectExtent l="0" t="0" r="0" b="0"/>
+            <wp:docPr id="23" name="Picture 23"/>
+            <wp:cNvGraphicFramePr>
+              <a:graphicFrameLocks xmlns:a="http://schemas.openxmlformats.org/drawingml/2006/main" noChangeAspect="1"/>
+            </wp:cNvGraphicFramePr>
+            <a:graphic xmlns:a="http://schemas.openxmlformats.org/drawingml/2006/main">
+              <a:graphicData uri="http://schemas.openxmlformats.org/drawingml/2006/picture">
+                <pic:pic xmlns:pic="http://schemas.openxmlformats.org/drawingml/2006/picture">
+                  <pic:nvPicPr>
+                    <pic:cNvPr id="1" name=""/>
+                    <pic:cNvPicPr/>
+                  </pic:nvPicPr>
+                  <pic:blipFill>
+                    <a:blip r:embed="rId25"/>
+                    <a:stretch>
+                      <a:fillRect/>
+                    </a:stretch>
+                  </pic:blipFill>
+                  <pic:spPr>
+                    <a:xfrm>
+                      <a:off x="0" y="0"/>
+                      <a:ext cx="5943600" cy="2804160"/>
+                    </a:xfrm>
+                    <a:prstGeom prst="rect">
+                      <a:avLst/>
+                    </a:prstGeom>
+                  </pic:spPr>
+                </pic:pic>
+              </a:graphicData>
+            </a:graphic>
+          </wp:inline>
+        </w:drawing>
+      </w:r>
+    </w:p>
+    <w:p>
+      <w:pPr>
+        <w:spacing w:line="360" w:lineRule="auto"/>
+        <w:rPr>
+          <w:rFonts w:ascii="Times New Roman"/>
+          <w:sz w:val="26"/>
+          <w:szCs w:val="26"/>
+          <w:lang w:val="ru-RU"/>
+        </w:rPr>
+      </w:pPr>
+      <w:r>
+        <w:rPr>
+          <w:rFonts w:ascii="Times New Roman"/>
+          <w:noProof/>
+          <w:sz w:val="26"/>
+          <w:szCs w:val="26"/>
+          <w:lang w:eastAsia="en-US"/>
+        </w:rPr>
+        <w:lastRenderedPageBreak/>
+        <w:drawing>
+          <wp:inline distT="0" distB="0" distL="0" distR="0" wp14:anchorId="7169DC24" wp14:editId="01D71D80">
+            <wp:extent cx="5943600" cy="2901315"/>
+            <wp:effectExtent l="0" t="0" r="0" b="0"/>
+            <wp:docPr id="24" name="Picture 24"/>
+            <wp:cNvGraphicFramePr>
+              <a:graphicFrameLocks xmlns:a="http://schemas.openxmlformats.org/drawingml/2006/main" noChangeAspect="1"/>
+            </wp:cNvGraphicFramePr>
+            <a:graphic xmlns:a="http://schemas.openxmlformats.org/drawingml/2006/main">
+              <a:graphicData uri="http://schemas.openxmlformats.org/drawingml/2006/picture">
+                <pic:pic xmlns:pic="http://schemas.openxmlformats.org/drawingml/2006/picture">
+                  <pic:nvPicPr>
+                    <pic:cNvPr id="1" name=""/>
+                    <pic:cNvPicPr/>
+                  </pic:nvPicPr>
+                  <pic:blipFill>
+                    <a:blip r:embed="rId26"/>
+                    <a:stretch>
+                      <a:fillRect/>
+                    </a:stretch>
+                  </pic:blipFill>
+                  <pic:spPr>
+                    <a:xfrm>
+                      <a:off x="0" y="0"/>
+                      <a:ext cx="5943600" cy="2901315"/>
+                    </a:xfrm>
+                    <a:prstGeom prst="rect">
+                      <a:avLst/>
+                    </a:prstGeom>
+                  </pic:spPr>
+                </pic:pic>
+              </a:graphicData>
+            </a:graphic>
+          </wp:inline>
+        </w:drawing>
+      </w:r>
+    </w:p>
+    <w:p>
+      <w:pPr>
+        <w:spacing w:line="360" w:lineRule="auto"/>
+        <w:rPr>
+          <w:rFonts w:ascii="Times New Roman"/>
+          <w:sz w:val="26"/>
+          <w:szCs w:val="26"/>
+          <w:lang w:val="ru-RU"/>
+        </w:rPr>
+      </w:pPr>
+    </w:p>
+    <w:p>
+      <w:pPr>
+        <w:spacing w:line="360" w:lineRule="auto"/>
+        <w:rPr>
+          <w:rFonts w:ascii="Times New Roman"/>
+          <w:sz w:val="26"/>
+          <w:szCs w:val="26"/>
+          <w:lang w:val="ru-RU"/>
+        </w:rPr>
+      </w:pPr>
+    </w:p>
+    <w:p>
+      <w:pPr>
+        <w:pStyle w:val="ListParagraph"/>
+        <w:numPr>
+          <w:ilvl w:val="0"/>
+          <w:numId w:val="4"/>
+        </w:numPr>
+        <w:spacing w:line="360" w:lineRule="auto"/>
+        <w:rPr>
+          <w:rFonts w:ascii="Times New Roman"/>
+          <w:sz w:val="26"/>
+          <w:szCs w:val="26"/>
+          <w:lang w:val="ru-RU"/>
+        </w:rPr>
+      </w:pPr>
+      <w:r>
+        <w:rPr>
+          <w:rFonts w:ascii="Times New Roman"/>
+          <w:sz w:val="26"/>
+          <w:szCs w:val="26"/>
+          <w:lang w:val="ru-RU"/>
+        </w:rPr>
+        <w:t>Содержиимое каталога /usr/local.</w:t>
+      </w:r>
+    </w:p>
+    <w:p>
+      <w:pPr>
+        <w:spacing w:line="360" w:lineRule="auto"/>
+        <w:rPr>
+          <w:rFonts w:ascii="Times New Roman"/>
+          <w:sz w:val="26"/>
+          <w:szCs w:val="26"/>
+          <w:lang w:val="ru-RU"/>
+        </w:rPr>
+      </w:pPr>
+      <w:r>
+        <w:rPr>
+          <w:rFonts w:ascii="Times New Roman"/>
+          <w:noProof/>
+          <w:sz w:val="26"/>
+          <w:szCs w:val="26"/>
+          <w:lang w:eastAsia="en-US"/>
+        </w:rPr>
+        <w:drawing>
+          <wp:inline distT="0" distB="0" distL="0" distR="0" wp14:anchorId="310327AF" wp14:editId="2B7ABA05">
+            <wp:extent cx="5943600" cy="617220"/>
+            <wp:effectExtent l="0" t="0" r="0" b="0"/>
+            <wp:docPr id="25" name="Picture 25"/>
+            <wp:cNvGraphicFramePr>
+              <a:graphicFrameLocks xmlns:a="http://schemas.openxmlformats.org/drawingml/2006/main" noChangeAspect="1"/>
+            </wp:cNvGraphicFramePr>
+            <a:graphic xmlns:a="http://schemas.openxmlformats.org/drawingml/2006/main">
+              <a:graphicData uri="http://schemas.openxmlformats.org/drawingml/2006/picture">
+                <pic:pic xmlns:pic="http://schemas.openxmlformats.org/drawingml/2006/picture">
+                  <pic:nvPicPr>
+                    <pic:cNvPr id="1" name=""/>
+                    <pic:cNvPicPr/>
+                  </pic:nvPicPr>
+                  <pic:blipFill>
+                    <a:blip r:embed="rId27"/>
+                    <a:stretch>
+                      <a:fillRect/>
+                    </a:stretch>
+                  </pic:blipFill>
+                  <pic:spPr>
+                    <a:xfrm>
+                      <a:off x="0" y="0"/>
+                      <a:ext cx="5943600" cy="617220"/>
+                    </a:xfrm>
+                    <a:prstGeom prst="rect">
+                      <a:avLst/>
+                    </a:prstGeom>
+                  </pic:spPr>
+                </pic:pic>
+              </a:graphicData>
+            </a:graphic>
+          </wp:inline>
+        </w:drawing>
+      </w:r>
+    </w:p>
+    <w:p>
+      <w:pPr>
+        <w:pStyle w:val="ListParagraph"/>
+        <w:numPr>
+          <w:ilvl w:val="0"/>
+          <w:numId w:val="4"/>
+        </w:numPr>
+        <w:spacing w:line="360" w:lineRule="auto"/>
+        <w:rPr>
+          <w:rFonts w:ascii="Times New Roman"/>
+          <w:sz w:val="26"/>
+          <w:szCs w:val="26"/>
+          <w:lang w:val="ru-RU"/>
+        </w:rPr>
+      </w:pPr>
+      <w:r>
+        <w:rPr>
+          <w:rFonts w:ascii="Times New Roman"/>
+          <w:sz w:val="26"/>
+          <w:szCs w:val="26"/>
+          <w:lang w:val="ru-RU"/>
+        </w:rPr>
+        <w:t xml:space="preserve">С помощью команды mkdir и ключом </w:t>
+      </w:r>
+      <w:r>
+        <w:rPr>
+          <w:rFonts w:ascii="Times New Roman"/>
+          <w:sz w:val="26"/>
+          <w:szCs w:val="26"/>
+          <w:lang w:val="ru-RU"/>
+        </w:rPr>
+        <w:t>-</w:t>
+      </w:r>
+      <w:r>
+        <w:rPr>
+          <w:rFonts w:ascii="Times New Roman"/>
+          <w:sz w:val="26"/>
+          <w:szCs w:val="26"/>
+          <w:lang w:val="ru-RU"/>
+        </w:rPr>
+        <w:t>р создаю каталоги temp и labs</w:t>
+      </w:r>
+      <w:r>
+        <w:rPr>
+          <w:rFonts w:ascii="Times New Roman"/>
+          <w:sz w:val="26"/>
+          <w:szCs w:val="26"/>
+          <w:lang w:val="ru-RU"/>
+        </w:rPr>
+        <w:t xml:space="preserve"> .</w:t>
+      </w:r>
+    </w:p>
+    <w:p>
+      <w:pPr>
+        <w:spacing w:line="360" w:lineRule="auto"/>
+        <w:rPr>
+          <w:rFonts w:ascii="Times New Roman"/>
+          <w:sz w:val="26"/>
+          <w:szCs w:val="26"/>
+          <w:lang w:val="ru-RU"/>
+        </w:rPr>
+      </w:pPr>
+      <w:r>
+        <w:rPr>
+          <w:rFonts w:ascii="Times New Roman"/>
+          <w:noProof/>
+          <w:sz w:val="26"/>
+          <w:szCs w:val="26"/>
+          <w:lang w:eastAsia="en-US"/>
+        </w:rPr>
+        <w:drawing>
+          <wp:inline distT="0" distB="0" distL="0" distR="0" wp14:anchorId="36F16FD6" wp14:editId="21CDFED2">
+            <wp:extent cx="5943600" cy="138430"/>
+            <wp:effectExtent l="0" t="0" r="0" b="0"/>
+            <wp:docPr id="26" name="Picture 26"/>
+            <wp:cNvGraphicFramePr>
+              <a:graphicFrameLocks xmlns:a="http://schemas.openxmlformats.org/drawingml/2006/main" noChangeAspect="1"/>
+            </wp:cNvGraphicFramePr>
+            <a:graphic xmlns:a="http://schemas.openxmlformats.org/drawingml/2006/main">
+              <a:graphicData uri="http://schemas.openxmlformats.org/drawingml/2006/picture">
+                <pic:pic xmlns:pic="http://schemas.openxmlformats.org/drawingml/2006/picture">
+                  <pic:nvPicPr>
+                    <pic:cNvPr id="1" name=""/>
+                    <pic:cNvPicPr/>
+                  </pic:nvPicPr>
+                  <pic:blipFill>
+                    <a:blip r:embed="rId28"/>
+                    <a:stretch>
+                      <a:fillRect/>
+                    </a:stretch>
+                  </pic:blipFill>
+                  <pic:spPr>
+                    <a:xfrm>
+                      <a:off x="0" y="0"/>
+                      <a:ext cx="5943600" cy="138430"/>
+                    </a:xfrm>
+                    <a:prstGeom prst="rect">
+                      <a:avLst/>
+                    </a:prstGeom>
+                  </pic:spPr>
+                </pic:pic>
+              </a:graphicData>
+            </a:graphic>
+          </wp:inline>
+        </w:drawing>
+      </w:r>
+    </w:p>
+    <w:p>
+      <w:pPr>
+        <w:spacing w:line="360" w:lineRule="auto"/>
+        <w:rPr>
+          <w:rFonts w:ascii="Times New Roman"/>
+          <w:sz w:val="26"/>
+          <w:szCs w:val="26"/>
+          <w:lang w:val="ru-RU"/>
+        </w:rPr>
+      </w:pPr>
+      <w:r>
+        <w:rPr>
+          <w:rFonts w:ascii="Times New Roman"/>
+          <w:sz w:val="26"/>
+          <w:szCs w:val="26"/>
+          <w:lang w:val="ru-RU"/>
+        </w:rPr>
+        <w:t xml:space="preserve">В директории temp создаю </w:t>
+      </w:r>
+      <w:r>
+        <w:rPr>
+          <w:rFonts w:ascii="Times New Roman"/>
+          <w:sz w:val="26"/>
+          <w:szCs w:val="26"/>
+          <w:lang w:val="ru-RU"/>
+        </w:rPr>
+        <w:t xml:space="preserve">- </w:t>
+      </w:r>
+      <w:r>
+        <w:rPr>
+          <w:rFonts w:ascii="Times New Roman"/>
+          <w:sz w:val="26"/>
+          <w:szCs w:val="26"/>
+          <w:lang w:val="ru-RU"/>
+        </w:rPr>
+        <w:t>text1.txt, text2.txt, text3.txt</w:t>
+      </w:r>
+    </w:p>
+    <w:p>
+      <w:pPr>
+        <w:spacing w:line="360" w:lineRule="auto"/>
+        <w:rPr>
+          <w:rFonts w:ascii="Times New Roman"/>
+          <w:sz w:val="26"/>
+          <w:szCs w:val="26"/>
+          <w:lang w:val="ru-RU"/>
+        </w:rPr>
+      </w:pPr>
+      <w:r>
+        <w:rPr>
+          <w:rFonts w:ascii="Times New Roman"/>
+          <w:noProof/>
+          <w:sz w:val="26"/>
+          <w:szCs w:val="26"/>
+          <w:lang w:eastAsia="en-US"/>
+        </w:rPr>
+        <w:drawing>
+          <wp:inline distT="0" distB="0" distL="0" distR="0" wp14:anchorId="4016FA83" wp14:editId="26C4422E">
+            <wp:extent cx="5943600" cy="129540"/>
+            <wp:effectExtent l="0" t="0" r="0" b="3810"/>
+            <wp:docPr id="27" name="Picture 27"/>
+            <wp:cNvGraphicFramePr>
+              <a:graphicFrameLocks xmlns:a="http://schemas.openxmlformats.org/drawingml/2006/main" noChangeAspect="1"/>
+            </wp:cNvGraphicFramePr>
+            <a:graphic xmlns:a="http://schemas.openxmlformats.org/drawingml/2006/main">
+              <a:graphicData uri="http://schemas.openxmlformats.org/drawingml/2006/picture">
+                <pic:pic xmlns:pic="http://schemas.openxmlformats.org/drawingml/2006/picture">
+                  <pic:nvPicPr>
+                    <pic:cNvPr id="1" name=""/>
+                    <pic:cNvPicPr/>
+                  </pic:nvPicPr>
+                  <pic:blipFill>
+                    <a:blip r:embed="rId29"/>
+                    <a:stretch>
+                      <a:fillRect/>
+                    </a:stretch>
+                  </pic:blipFill>
+                  <pic:spPr>
+                    <a:xfrm>
+                      <a:off x="0" y="0"/>
+                      <a:ext cx="5943600" cy="129540"/>
+                    </a:xfrm>
+                    <a:prstGeom prst="rect">
+                      <a:avLst/>
+                    </a:prstGeom>
+                  </pic:spPr>
+                </pic:pic>
+              </a:graphicData>
+            </a:graphic>
+          </wp:inline>
+        </w:drawing>
+      </w:r>
+    </w:p>
+    <w:p>
+      <w:pPr>
+        <w:spacing w:line="360" w:lineRule="auto"/>
+        <w:rPr>
+          <w:rFonts w:ascii="Times New Roman"/>
+          <w:sz w:val="26"/>
+          <w:szCs w:val="26"/>
+          <w:lang w:val="ru-RU"/>
+        </w:rPr>
+      </w:pPr>
+      <w:r>
+        <w:rPr>
+          <w:rFonts w:ascii="Times New Roman"/>
+          <w:sz w:val="26"/>
+          <w:szCs w:val="26"/>
+          <w:lang w:val="ru-RU"/>
+        </w:rPr>
+        <w:t>С помощью команды Is и атрибутов temp и labs сверяю, все дирекции и файлы, созданные в них</w:t>
+      </w:r>
+    </w:p>
+    <w:p>
+      <w:pPr>
+        <w:spacing w:line="360" w:lineRule="auto"/>
+        <w:rPr>
+          <w:rFonts w:ascii="Times New Roman"/>
+          <w:sz w:val="26"/>
+          <w:szCs w:val="26"/>
+          <w:lang w:val="ru-RU"/>
+        </w:rPr>
+      </w:pPr>
+      <w:r>
+        <w:rPr>
+          <w:rFonts w:ascii="Times New Roman"/>
+          <w:noProof/>
+          <w:sz w:val="26"/>
+          <w:szCs w:val="26"/>
+          <w:lang w:eastAsia="en-US"/>
+        </w:rPr>
+        <w:drawing>
+          <wp:inline distT="0" distB="0" distL="0" distR="0" wp14:anchorId="5C489845" wp14:editId="046AF3F4">
+            <wp:extent cx="5943600" cy="1006475"/>
+            <wp:effectExtent l="0" t="0" r="0" b="3175"/>
+            <wp:docPr id="28" name="Picture 28"/>
+            <wp:cNvGraphicFramePr>
+              <a:graphicFrameLocks xmlns:a="http://schemas.openxmlformats.org/drawingml/2006/main" noChangeAspect="1"/>
+            </wp:cNvGraphicFramePr>
+            <a:graphic xmlns:a="http://schemas.openxmlformats.org/drawingml/2006/main">
+              <a:graphicData uri="http://schemas.openxmlformats.org/drawingml/2006/picture">
+                <pic:pic xmlns:pic="http://schemas.openxmlformats.org/drawingml/2006/picture">
+                  <pic:nvPicPr>
+                    <pic:cNvPr id="1" name=""/>
+                    <pic:cNvPicPr/>
+                  </pic:nvPicPr>
+                  <pic:blipFill>
+                    <a:blip r:embed="rId30"/>
+                    <a:stretch>
+                      <a:fillRect/>
+                    </a:stretch>
+                  </pic:blipFill>
+                  <pic:spPr>
+                    <a:xfrm>
+                      <a:off x="0" y="0"/>
+                      <a:ext cx="5943600" cy="1006475"/>
+                    </a:xfrm>
+                    <a:prstGeom prst="rect">
+                      <a:avLst/>
+                    </a:prstGeom>
+                  </pic:spPr>
+                </pic:pic>
+              </a:graphicData>
+            </a:graphic>
+          </wp:inline>
+        </w:drawing>
+      </w:r>
+    </w:p>
+    <w:p>
+      <w:pPr>
+        <w:spacing w:line="360" w:lineRule="auto"/>
+        <w:rPr>
+          <w:rFonts w:ascii="Times New Roman"/>
+          <w:sz w:val="26"/>
+          <w:szCs w:val="26"/>
+          <w:lang w:val="ru-RU"/>
+        </w:rPr>
+      </w:pPr>
+      <w:r>
+        <w:rPr>
+          <w:rFonts w:ascii="Times New Roman"/>
+          <w:sz w:val="26"/>
+          <w:szCs w:val="26"/>
+          <w:lang w:val="ru-RU"/>
+        </w:rPr>
+        <w:t>С помощью встроенного текстового редактора в вожу в файл text1.txt свое имя (Никита), в файл text2.txt ввожу свою фамилию (Бизев), в файл text3.txt номер своей группы (НКАбд-01-23). Вывожу данные в терминал с помощью команды cat</w:t>
+      </w:r>
+    </w:p>
+    <w:p>
+      <w:pPr>
+        <w:spacing w:line="360" w:lineRule="auto"/>
+        <w:rPr>
+          <w:rFonts w:ascii="Times New Roman"/>
+          <w:sz w:val="26"/>
+          <w:szCs w:val="26"/>
+          <w:lang w:val="ru-RU"/>
+        </w:rPr>
+      </w:pPr>
+      <w:r>
+        <w:rPr>
+          <w:rFonts w:ascii="Times New Roman"/>
+          <w:noProof/>
+          <w:sz w:val="26"/>
+          <w:szCs w:val="26"/>
+          <w:lang w:eastAsia="en-US"/>
+        </w:rPr>
+        <w:lastRenderedPageBreak/>
+        <w:drawing>
+          <wp:inline distT="0" distB="0" distL="0" distR="0" wp14:anchorId="5CD1FD68" wp14:editId="7A5BC5FE">
+            <wp:extent cx="5943600" cy="843280"/>
+            <wp:effectExtent l="0" t="0" r="0" b="0"/>
+            <wp:docPr id="29" name="Picture 29"/>
+            <wp:cNvGraphicFramePr>
+              <a:graphicFrameLocks xmlns:a="http://schemas.openxmlformats.org/drawingml/2006/main" noChangeAspect="1"/>
+            </wp:cNvGraphicFramePr>
+            <a:graphic xmlns:a="http://schemas.openxmlformats.org/drawingml/2006/main">
+              <a:graphicData uri="http://schemas.openxmlformats.org/drawingml/2006/picture">
+                <pic:pic xmlns:pic="http://schemas.openxmlformats.org/drawingml/2006/picture">
+                  <pic:nvPicPr>
+                    <pic:cNvPr id="1" name=""/>
+                    <pic:cNvPicPr/>
+                  </pic:nvPicPr>
+                  <pic:blipFill>
+                    <a:blip r:embed="rId31"/>
+                    <a:stretch>
+                      <a:fillRect/>
+                    </a:stretch>
+                  </pic:blipFill>
+                  <pic:spPr>
+                    <a:xfrm>
+                      <a:off x="0" y="0"/>
+                      <a:ext cx="5943600" cy="843280"/>
+                    </a:xfrm>
+                    <a:prstGeom prst="rect">
+                      <a:avLst/>
+                    </a:prstGeom>
+                  </pic:spPr>
+                </pic:pic>
+              </a:graphicData>
+            </a:graphic>
+          </wp:inline>
+        </w:drawing>
+      </w:r>
+    </w:p>
+    <w:p>
+      <w:pPr>
+        <w:pStyle w:val="ListParagraph"/>
+        <w:numPr>
+          <w:ilvl w:val="0"/>
+          <w:numId w:val="4"/>
+        </w:numPr>
+        <w:spacing w:line="360" w:lineRule="auto"/>
+        <w:rPr>
+          <w:rFonts w:ascii="Times New Roman"/>
+          <w:sz w:val="26"/>
+          <w:szCs w:val="26"/>
+          <w:lang w:val="ru-RU"/>
+        </w:rPr>
+      </w:pPr>
+      <w:r>
+        <w:rPr>
+          <w:rFonts w:ascii="Times New Roman"/>
+          <w:sz w:val="26"/>
+          <w:szCs w:val="26"/>
+          <w:lang w:val="ru-RU"/>
+        </w:rPr>
+        <w:t>Все файлы с тектовым расширением (.txt) копирую из каталога temp в каталог labs. Помимо этого переименовывваю файлы каталога и перемещаю их в подкаталоги с соответсвующими индексами.</w:t>
+      </w:r>
+    </w:p>
+    <w:p>
+      <w:pPr>
+        <w:spacing w:line="360" w:lineRule="auto"/>
+        <w:rPr>
+          <w:rFonts w:ascii="Times New Roman"/>
+          <w:sz w:val="26"/>
+          <w:szCs w:val="26"/>
+          <w:lang w:val="ru-RU"/>
+        </w:rPr>
+      </w:pPr>
+      <w:r>
+        <w:rPr>
+          <w:rFonts w:ascii="Times New Roman"/>
+          <w:noProof/>
+          <w:sz w:val="26"/>
+          <w:szCs w:val="26"/>
+          <w:lang w:eastAsia="en-US"/>
+        </w:rPr>
+        <w:drawing>
+          <wp:inline distT="0" distB="0" distL="0" distR="0" wp14:anchorId="5507774C" wp14:editId="2D2425CB">
+            <wp:extent cx="5943600" cy="645795"/>
+            <wp:effectExtent l="0" t="0" r="0" b="1905"/>
+            <wp:docPr id="30" name="Picture 30"/>
+            <wp:cNvGraphicFramePr>
+              <a:graphicFrameLocks xmlns:a="http://schemas.openxmlformats.org/drawingml/2006/main" noChangeAspect="1"/>
+            </wp:cNvGraphicFramePr>
+            <a:graphic xmlns:a="http://schemas.openxmlformats.org/drawingml/2006/main">
+              <a:graphicData uri="http://schemas.openxmlformats.org/drawingml/2006/picture">
+                <pic:pic xmlns:pic="http://schemas.openxmlformats.org/drawingml/2006/picture">
+                  <pic:nvPicPr>
+                    <pic:cNvPr id="1" name=""/>
+                    <pic:cNvPicPr/>
+                  </pic:nvPicPr>
+                  <pic:blipFill>
+                    <a:blip r:embed="rId32"/>
+                    <a:stretch>
+                      <a:fillRect/>
+                    </a:stretch>
+                  </pic:blipFill>
+                  <pic:spPr>
+                    <a:xfrm>
+                      <a:off x="0" y="0"/>
+                      <a:ext cx="5943600" cy="645795"/>
+                    </a:xfrm>
+                    <a:prstGeom prst="rect">
+                      <a:avLst/>
+                    </a:prstGeom>
+                  </pic:spPr>
+                </pic:pic>
+              </a:graphicData>
+            </a:graphic>
+          </wp:inline>
+        </w:drawing>
+      </w:r>
+    </w:p>
+    <w:p>
+      <w:pPr>
+        <w:spacing w:line="360" w:lineRule="auto"/>
+        <w:rPr>
+          <w:rFonts w:ascii="Times New Roman"/>
+          <w:sz w:val="26"/>
+          <w:szCs w:val="26"/>
+          <w:lang w:val="ru-RU"/>
+        </w:rPr>
+      </w:pPr>
+      <w:r>
+        <w:rPr>
+          <w:rFonts w:ascii="Times New Roman"/>
+          <w:noProof/>
+          <w:sz w:val="26"/>
+          <w:szCs w:val="26"/>
+          <w:lang w:eastAsia="en-US"/>
+        </w:rPr>
+        <w:drawing>
+          <wp:inline distT="0" distB="0" distL="0" distR="0" wp14:anchorId="1A8D9DB2" wp14:editId="44C46879">
+            <wp:extent cx="5943600" cy="2105660"/>
+            <wp:effectExtent l="0" t="0" r="0" b="8890"/>
+            <wp:docPr id="31" name="Picture 31"/>
+            <wp:cNvGraphicFramePr>
+              <a:graphicFrameLocks xmlns:a="http://schemas.openxmlformats.org/drawingml/2006/main" noChangeAspect="1"/>
+            </wp:cNvGraphicFramePr>
+            <a:graphic xmlns:a="http://schemas.openxmlformats.org/drawingml/2006/main">
+              <a:graphicData uri="http://schemas.openxmlformats.org/drawingml/2006/picture">
+                <pic:pic xmlns:pic="http://schemas.openxmlformats.org/drawingml/2006/picture">
+                  <pic:nvPicPr>
+                    <pic:cNvPr id="1" name=""/>
+                    <pic:cNvPicPr/>
+                  </pic:nvPicPr>
+                  <pic:blipFill>
+                    <a:blip r:embed="rId33"/>
+                    <a:stretch>
+                      <a:fillRect/>
+                    </a:stretch>
+                  </pic:blipFill>
+                  <pic:spPr>
+                    <a:xfrm>
+                      <a:off x="0" y="0"/>
+                      <a:ext cx="5943600" cy="2105660"/>
+                    </a:xfrm>
+                    <a:prstGeom prst="rect">
+                      <a:avLst/>
+                    </a:prstGeom>
+                  </pic:spPr>
+                </pic:pic>
+              </a:graphicData>
+            </a:graphic>
+          </wp:inline>
+        </w:drawing>
+      </w:r>
+    </w:p>
+    <w:p>
+      <w:pPr>
+        <w:pStyle w:val="ListParagraph"/>
+        <w:numPr>
+          <w:ilvl w:val="0"/>
+          <w:numId w:val="4"/>
+        </w:numPr>
+        <w:spacing w:line="360" w:lineRule="auto"/>
+        <w:rPr>
+          <w:rFonts w:ascii="Times New Roman"/>
+          <w:sz w:val="26"/>
+          <w:szCs w:val="26"/>
+          <w:lang w:val="ru-RU"/>
+        </w:rPr>
+      </w:pPr>
+      <w:bookmarkStart w:id="0" w:name="_GoBack"/>
+      <w:bookmarkEnd w:id="0"/>
+      <w:r>
+        <w:rPr>
+          <w:rFonts w:ascii="Times New Roman"/>
+          <w:sz w:val="26"/>
+          <w:szCs w:val="26"/>
+          <w:lang w:val="ru-RU"/>
+        </w:rPr>
+        <w:t>Удаление всех файлов и директив, созданных за время выполнения</w:t>
+      </w:r>
+    </w:p>
+    <w:p>
+      <w:pPr>
+        <w:spacing w:line="360" w:lineRule="auto"/>
+        <w:rPr>
+          <w:rFonts w:ascii="Times New Roman"/>
+          <w:sz w:val="26"/>
+          <w:szCs w:val="26"/>
+          <w:lang w:val="ru-RU"/>
+        </w:rPr>
+      </w:pPr>
+      <w:proofErr w:type="spellStart"/>
+      <w:r>
+        <w:rPr>
+          <w:rFonts w:ascii="Times New Roman"/>
+          <w:sz w:val="26"/>
+          <w:szCs w:val="26"/>
+          <w:lang w:val="ru-RU"/>
+        </w:rPr>
+        <w:t>лабораторной</w:t>
+      </w:r>
+      <w:proofErr w:type="spellEnd"/>
+      <w:r>
+        <w:rPr>
+          <w:rFonts w:ascii="Times New Roman"/>
+          <w:sz w:val="26"/>
+          <w:szCs w:val="26"/>
+          <w:lang w:val="ru-RU"/>
+        </w:rPr>
+        <w:t xml:space="preserve"> </w:t>
+      </w:r>
+      <w:proofErr w:type="spellStart"/>
+      <w:r>
+        <w:rPr>
+          <w:rFonts w:ascii="Times New Roman"/>
+          <w:sz w:val="26"/>
+          <w:szCs w:val="26"/>
+          <w:lang w:val="ru-RU"/>
+        </w:rPr>
+        <w:t>работы</w:t>
+      </w:r>
+      <w:proofErr w:type="spellEnd"/>
+      <w:r>
+        <w:rPr>
+          <w:rFonts w:ascii="Times New Roman"/>
+          <w:sz w:val="26"/>
+          <w:szCs w:val="26"/>
+          <w:lang w:val="ru-RU"/>
+        </w:rPr>
+        <w:t xml:space="preserve">. </w:t>
+      </w:r>
+    </w:p>
+    <w:p>
+      <w:pPr>
+        <w:spacing w:line="360" w:lineRule="auto"/>
+        <w:rPr>
+          <w:rFonts w:ascii="Times New Roman"/>
+          <w:sz w:val="26"/>
+          <w:szCs w:val="26"/>
+          <w:lang w:val="ru-RU"/>
+        </w:rPr>
+      </w:pPr>
+      <w:r>
+        <w:rPr>
+          <w:rFonts w:ascii="Times New Roman"/>
+          <w:noProof/>
+          <w:sz w:val="26"/>
+          <w:szCs w:val="26"/>
+          <w:lang w:eastAsia="en-US"/>
+        </w:rPr>
+        <w:drawing>
+          <wp:inline distT="0" distB="0" distL="0" distR="0" wp14:anchorId="029528F3" wp14:editId="75DC7970">
+            <wp:extent cx="5943600" cy="716915"/>
+            <wp:effectExtent l="0" t="0" r="0" b="6985"/>
+            <wp:docPr id="32" name="Picture 32"/>
+            <wp:cNvGraphicFramePr>
+              <a:graphicFrameLocks xmlns:a="http://schemas.openxmlformats.org/drawingml/2006/main" noChangeAspect="1"/>
+            </wp:cNvGraphicFramePr>
+            <a:graphic xmlns:a="http://schemas.openxmlformats.org/drawingml/2006/main">
+              <a:graphicData uri="http://schemas.openxmlformats.org/drawingml/2006/picture">
+                <pic:pic xmlns:pic="http://schemas.openxmlformats.org/drawingml/2006/picture">
+                  <pic:nvPicPr>
+                    <pic:cNvPr id="1" name=""/>
+                    <pic:cNvPicPr/>
+                  </pic:nvPicPr>
+                  <pic:blipFill>
+                    <a:blip r:embed="rId34"/>
+                    <a:stretch>
+                      <a:fillRect/>
+                    </a:stretch>
+                  </pic:blipFill>
+                  <pic:spPr>
+                    <a:xfrm>
+                      <a:off x="0" y="0"/>
+                      <a:ext cx="5943600" cy="716915"/>
+                    </a:xfrm>
+                    <a:prstGeom prst="rect">
+                      <a:avLst/>
+                    </a:prstGeom>
+                  </pic:spPr>
+                </pic:pic>
+              </a:graphicData>
+            </a:graphic>
+          </wp:inline>
+        </w:drawing>
+      </w:r>
+    </w:p>
+    <w:p>
+      <w:pPr>
+        <w:spacing w:line="360" w:lineRule="auto"/>
+        <w:rPr>
+          <w:rFonts w:ascii="Times New Roman"/>
+          <w:sz w:val="26"/>
+          <w:szCs w:val="26"/>
+          <w:lang w:val="ru-RU"/>
+        </w:rPr>
+      </w:pPr>
+    </w:p>
+    <w:p>
+      <w:pPr>
         <w:widowControl/>
         <w:tabs>
           <w:tab w:val="center" w:pos="4677"/>
@@ -2317,7 +3567,17 @@
           <w:szCs w:val="26"/>
           <w:lang w:val="ru-RU"/>
         </w:rPr>
-        <w:t xml:space="preserve"> (создание пустых каталогов и файлов)</w:t>
+        <w:t xml:space="preserve"> (создание пустых </w:t>
+      </w:r>
+      <w:r>
+        <w:rPr>
+          <w:rFonts w:ascii="Times New Roman"/>
+          <w:sz w:val="26"/>
+          <w:szCs w:val="26"/>
+          <w:lang w:val="ru-RU"/>
+        </w:rPr>
+        <w:lastRenderedPageBreak/>
+        <w:t>каталогов и файлов)</w:t>
       </w:r>
       <w:r>
         <w:rPr>
@@ -2453,7 +3713,7 @@
       </w:pPr>
     </w:p>
     <w:sectPr>
-      <w:footerReference w:type="default" r:id="rId21"/>
+      <w:footerReference w:type="default" r:id="rId35"/>
       <w:pgSz w:w="12240" w:h="15840"/>
       <w:pgMar w:top="1440" w:right="1440" w:bottom="1440" w:left="1440" w:header="720" w:footer="720" w:gutter="0"/>
       <w:cols w:space="720"/>
@@ -2516,7 +3776,7 @@
           <w:rPr>
             <w:noProof/>
           </w:rPr>
-          <w:t>6</w:t>
+          <w:t>8</w:t>
         </w:r>
         <w:r>
           <w:rPr>
@@ -2557,6 +3817,95 @@
 <file path=word/numbering.xml><?xml version="1.0" encoding="utf-8"?>
 <w:numbering xmlns:wpc="http://schemas.microsoft.com/office/word/2010/wordprocessingCanvas" xmlns:cx="http://schemas.microsoft.com/office/drawing/2014/chartex" xmlns:mc="http://schemas.openxmlformats.org/markup-compatibility/2006" xmlns:o="urn:schemas-microsoft-com:office:office" xmlns:r="http://schemas.openxmlformats.org/officeDocument/2006/relationships" xmlns:m="http://schemas.openxmlformats.org/officeDocument/2006/math" xmlns:v="urn:schemas-microsoft-com:vml" xmlns:wp14="http://schemas.microsoft.com/office/word/2010/wordprocessingDrawing" xmlns:wp="http://schemas.openxmlformats.org/drawingml/2006/wordprocessingDrawing" xmlns:w10="urn:schemas-microsoft-com:office:word" xmlns:w="http://schemas.openxmlformats.org/wordprocessingml/2006/main" xmlns:w14="http://schemas.microsoft.com/office/word/2010/wordml" xmlns:w15="http://schemas.microsoft.com/office/word/2012/wordml" xmlns:w16se="http://schemas.microsoft.com/office/word/2015/wordml/symex" xmlns:wpg="http://schemas.microsoft.com/office/word/2010/wordprocessingGroup" xmlns:wpi="http://schemas.microsoft.com/office/word/2010/wordprocessingInk" xmlns:wne="http://schemas.microsoft.com/office/word/2006/wordml" xmlns:wps="http://schemas.microsoft.com/office/word/2010/wordprocessingShape" mc:Ignorable="w14 w15 w16se wp14">
   <w:abstractNum w:abstractNumId="0" w15:restartNumberingAfterBreak="0">
+    <w:nsid w:val="03C371D3"/>
+    <w:multiLevelType w:val="hybridMultilevel"/>
+    <w:tmpl w:val="D834F2BA"/>
+    <w:lvl w:ilvl="0" w:tplc="0409000F">
+      <w:start w:val="1"/>
+      <w:numFmt w:val="decimal"/>
+      <w:lvlText w:val="%1."/>
+      <w:lvlJc w:val="left"/>
+      <w:pPr>
+        <w:ind w:left="720" w:hanging="360"/>
+      </w:pPr>
+      <w:rPr>
+        <w:rFonts w:hint="default"/>
+      </w:rPr>
+    </w:lvl>
+    <w:lvl w:ilvl="1" w:tplc="04090019" w:tentative="1">
+      <w:start w:val="1"/>
+      <w:numFmt w:val="lowerLetter"/>
+      <w:lvlText w:val="%2."/>
+      <w:lvlJc w:val="left"/>
+      <w:pPr>
+        <w:ind w:left="1440" w:hanging="360"/>
+      </w:pPr>
+    </w:lvl>
+    <w:lvl w:ilvl="2" w:tplc="0409001B" w:tentative="1">
+      <w:start w:val="1"/>
+      <w:numFmt w:val="lowerRoman"/>
+      <w:lvlText w:val="%3."/>
+      <w:lvlJc w:val="right"/>
+      <w:pPr>
+        <w:ind w:left="2160" w:hanging="180"/>
+      </w:pPr>
+    </w:lvl>
+    <w:lvl w:ilvl="3" w:tplc="0409000F" w:tentative="1">
+      <w:start w:val="1"/>
+      <w:numFmt w:val="decimal"/>
+      <w:lvlText w:val="%4."/>
+      <w:lvlJc w:val="left"/>
+      <w:pPr>
+        <w:ind w:left="2880" w:hanging="360"/>
+      </w:pPr>
+    </w:lvl>
+    <w:lvl w:ilvl="4" w:tplc="04090019" w:tentative="1">
+      <w:start w:val="1"/>
+      <w:numFmt w:val="lowerLetter"/>
+      <w:lvlText w:val="%5."/>
+      <w:lvlJc w:val="left"/>
+      <w:pPr>
+        <w:ind w:left="3600" w:hanging="360"/>
+      </w:pPr>
+    </w:lvl>
+    <w:lvl w:ilvl="5" w:tplc="0409001B" w:tentative="1">
+      <w:start w:val="1"/>
+      <w:numFmt w:val="lowerRoman"/>
+      <w:lvlText w:val="%6."/>
+      <w:lvlJc w:val="right"/>
+      <w:pPr>
+        <w:ind w:left="4320" w:hanging="180"/>
+      </w:pPr>
+    </w:lvl>
+    <w:lvl w:ilvl="6" w:tplc="0409000F" w:tentative="1">
+      <w:start w:val="1"/>
+      <w:numFmt w:val="decimal"/>
+      <w:lvlText w:val="%7."/>
+      <w:lvlJc w:val="left"/>
+      <w:pPr>
+        <w:ind w:left="5040" w:hanging="360"/>
+      </w:pPr>
+    </w:lvl>
+    <w:lvl w:ilvl="7" w:tplc="04090019" w:tentative="1">
+      <w:start w:val="1"/>
+      <w:numFmt w:val="lowerLetter"/>
+      <w:lvlText w:val="%8."/>
+      <w:lvlJc w:val="left"/>
+      <w:pPr>
+        <w:ind w:left="5760" w:hanging="360"/>
+      </w:pPr>
+    </w:lvl>
+    <w:lvl w:ilvl="8" w:tplc="0409001B" w:tentative="1">
+      <w:start w:val="1"/>
+      <w:numFmt w:val="lowerRoman"/>
+      <w:lvlText w:val="%9."/>
+      <w:lvlJc w:val="right"/>
+      <w:pPr>
+        <w:ind w:left="6480" w:hanging="180"/>
+      </w:pPr>
+    </w:lvl>
+  </w:abstractNum>
+  <w:abstractNum w:abstractNumId="1" w15:restartNumberingAfterBreak="0">
     <w:nsid w:val="1AF027C1"/>
     <w:multiLevelType w:val="hybridMultilevel"/>
     <w:tmpl w:val="7728BE96"/>
@@ -2642,7 +3991,7 @@
       </w:pPr>
     </w:lvl>
   </w:abstractNum>
-  <w:abstractNum w:abstractNumId="1" w15:restartNumberingAfterBreak="0">
+  <w:abstractNum w:abstractNumId="2" w15:restartNumberingAfterBreak="0">
     <w:nsid w:val="469D3523"/>
     <w:multiLevelType w:val="hybridMultilevel"/>
     <w:tmpl w:val="6694BA46"/>
@@ -2728,7 +4077,7 @@
       </w:pPr>
     </w:lvl>
   </w:abstractNum>
-  <w:abstractNum w:abstractNumId="2" w15:restartNumberingAfterBreak="0">
+  <w:abstractNum w:abstractNumId="3" w15:restartNumberingAfterBreak="0">
     <w:nsid w:val="74DC5FD8"/>
     <w:multiLevelType w:val="hybridMultilevel"/>
     <w:tmpl w:val="459CDF2E"/>
@@ -2818,12 +4167,15 @@
     </w:lvl>
   </w:abstractNum>
   <w:num w:numId="1">
+    <w:abstractNumId w:val="2"/>
+  </w:num>
+  <w:num w:numId="2">
+    <w:abstractNumId w:val="3"/>
+  </w:num>
+  <w:num w:numId="3">
     <w:abstractNumId w:val="1"/>
   </w:num>
-  <w:num w:numId="2">
-    <w:abstractNumId w:val="2"/>
-  </w:num>
-  <w:num w:numId="3">
+  <w:num w:numId="4">
     <w:abstractNumId w:val="0"/>
   </w:num>
 </w:numbering>
@@ -3660,7 +5012,7 @@
 </file>
 
 <file path=customXml/itemProps1.xml><?xml version="1.0" encoding="utf-8"?>
-<ds:datastoreItem xmlns:ds="http://schemas.openxmlformats.org/officeDocument/2006/customXml" ds:itemID="{70722278-CB00-4208-86F0-BAF3E1621CD6}">
+<ds:datastoreItem xmlns:ds="http://schemas.openxmlformats.org/officeDocument/2006/customXml" ds:itemID="{F0E9FFFB-6740-437D-B2B5-17C131C3DD1E}">
   <ds:schemaRefs>
     <ds:schemaRef ds:uri="http://schemas.openxmlformats.org/officeDocument/2006/bibliography"/>
   </ds:schemaRefs>
